--- a/DataStructure/SegmentTree/test.docx
+++ b/DataStructure/SegmentTree/test.docx
@@ -413,6 +413,7 @@
         </w:rPr>
         <w:t xml:space="preserve"> </w:t>
       </w:r>
+      <w:proofErr w:type="spellStart"/>
       <w:r>
         <w:rPr>
           <w:rFonts w:ascii="Consolas" w:hAnsi="Consolas" w:hint="eastAsia"/>
@@ -423,16 +424,18 @@
         </w:rPr>
         <w:t>트리구조에</w:t>
       </w:r>
-      <w:r>
-        <w:rPr>
-          <w:rFonts w:ascii="Consolas" w:hAnsi="Consolas"/>
-          <w:color w:val="6A737D"/>
-          <w:sz w:val="18"/>
-          <w:szCs w:val="18"/>
-          <w:shd w:val="clear" w:color="auto" w:fill="FFFFFF"/>
-        </w:rPr>
-        <w:t xml:space="preserve"> </w:t>
-      </w:r>
+      <w:proofErr w:type="spellEnd"/>
+      <w:r>
+        <w:rPr>
+          <w:rFonts w:ascii="Consolas" w:hAnsi="Consolas"/>
+          <w:color w:val="6A737D"/>
+          <w:sz w:val="18"/>
+          <w:szCs w:val="18"/>
+          <w:shd w:val="clear" w:color="auto" w:fill="FFFFFF"/>
+        </w:rPr>
+        <w:t xml:space="preserve"> </w:t>
+      </w:r>
+      <w:proofErr w:type="spellStart"/>
       <w:r>
         <w:rPr>
           <w:rFonts w:ascii="Consolas" w:hAnsi="Consolas" w:hint="eastAsia"/>
@@ -443,15 +446,38 @@
         </w:rPr>
         <w:t>저장함으로서</w:t>
       </w:r>
-      <w:r>
-        <w:rPr>
-          <w:rFonts w:ascii="Consolas" w:hAnsi="Consolas"/>
-          <w:color w:val="6A737D"/>
-          <w:sz w:val="18"/>
-          <w:szCs w:val="18"/>
-          <w:shd w:val="clear" w:color="auto" w:fill="FFFFFF"/>
-        </w:rPr>
-        <w:t xml:space="preserve"> O(logN)</w:t>
+      <w:proofErr w:type="spellEnd"/>
+      <w:r>
+        <w:rPr>
+          <w:rFonts w:ascii="Consolas" w:hAnsi="Consolas"/>
+          <w:color w:val="6A737D"/>
+          <w:sz w:val="18"/>
+          <w:szCs w:val="18"/>
+          <w:shd w:val="clear" w:color="auto" w:fill="FFFFFF"/>
+        </w:rPr>
+        <w:t xml:space="preserve"> O(</w:t>
+      </w:r>
+      <w:proofErr w:type="spellStart"/>
+      <w:r>
+        <w:rPr>
+          <w:rFonts w:ascii="Consolas" w:hAnsi="Consolas"/>
+          <w:color w:val="6A737D"/>
+          <w:sz w:val="18"/>
+          <w:szCs w:val="18"/>
+          <w:shd w:val="clear" w:color="auto" w:fill="FFFFFF"/>
+        </w:rPr>
+        <w:t>logN</w:t>
+      </w:r>
+      <w:proofErr w:type="spellEnd"/>
+      <w:r>
+        <w:rPr>
+          <w:rFonts w:ascii="Consolas" w:hAnsi="Consolas"/>
+          <w:color w:val="6A737D"/>
+          <w:sz w:val="18"/>
+          <w:szCs w:val="18"/>
+          <w:shd w:val="clear" w:color="auto" w:fill="FFFFFF"/>
+        </w:rPr>
+        <w:t>)</w:t>
       </w:r>
       <w:r>
         <w:rPr>
@@ -774,7 +800,29 @@
           <w:szCs w:val="18"/>
           <w:shd w:val="clear" w:color="auto" w:fill="FFFFFF"/>
         </w:rPr>
-        <w:t>, A[i] + A[i+1] + … + A[r]</w:t>
+        <w:t>, A[</w:t>
+      </w:r>
+      <w:proofErr w:type="spellStart"/>
+      <w:r>
+        <w:rPr>
+          <w:rFonts w:ascii="Consolas" w:hAnsi="Consolas"/>
+          <w:color w:val="6A737D"/>
+          <w:sz w:val="18"/>
+          <w:szCs w:val="18"/>
+          <w:shd w:val="clear" w:color="auto" w:fill="FFFFFF"/>
+        </w:rPr>
+        <w:t>i</w:t>
+      </w:r>
+      <w:proofErr w:type="spellEnd"/>
+      <w:r>
+        <w:rPr>
+          <w:rFonts w:ascii="Consolas" w:hAnsi="Consolas"/>
+          <w:color w:val="6A737D"/>
+          <w:sz w:val="18"/>
+          <w:szCs w:val="18"/>
+          <w:shd w:val="clear" w:color="auto" w:fill="FFFFFF"/>
+        </w:rPr>
+        <w:t>] + A[i+1] + … + A[r]</w:t>
       </w:r>
       <w:r>
         <w:rPr>
@@ -867,8 +915,20 @@
           <w:szCs w:val="18"/>
           <w:shd w:val="clear" w:color="auto" w:fill="FFFFFF"/>
         </w:rPr>
-        <w:t xml:space="preserve"> i</w:t>
-      </w:r>
+        <w:t xml:space="preserve"> </w:t>
+      </w:r>
+      <w:proofErr w:type="spellStart"/>
+      <w:r>
+        <w:rPr>
+          <w:rFonts w:ascii="Consolas" w:hAnsi="Consolas"/>
+          <w:color w:val="6A737D"/>
+          <w:sz w:val="18"/>
+          <w:szCs w:val="18"/>
+          <w:shd w:val="clear" w:color="auto" w:fill="FFFFFF"/>
+        </w:rPr>
+        <w:t>i</w:t>
+      </w:r>
+      <w:proofErr w:type="spellEnd"/>
       <w:r>
         <w:rPr>
           <w:rFonts w:ascii="Consolas" w:hAnsi="Consolas" w:hint="eastAsia"/>
@@ -947,19 +1007,42 @@
           <w:szCs w:val="18"/>
           <w:shd w:val="clear" w:color="auto" w:fill="FFFFFF"/>
         </w:rPr>
-        <w:t xml:space="preserve"> A[i] = v</w:t>
-      </w:r>
-    </w:p>
-    <w:p>
-      <w:pPr>
-        <w:rPr>
-          <w:rFonts w:ascii="Consolas" w:hAnsi="Consolas"/>
-          <w:color w:val="6A737D"/>
-          <w:sz w:val="18"/>
-          <w:szCs w:val="18"/>
-          <w:shd w:val="clear" w:color="auto" w:fill="FFFFFF"/>
-        </w:rPr>
-      </w:pPr>
+        <w:t xml:space="preserve"> A[</w:t>
+      </w:r>
+      <w:proofErr w:type="spellStart"/>
+      <w:r>
+        <w:rPr>
+          <w:rFonts w:ascii="Consolas" w:hAnsi="Consolas"/>
+          <w:color w:val="6A737D"/>
+          <w:sz w:val="18"/>
+          <w:szCs w:val="18"/>
+          <w:shd w:val="clear" w:color="auto" w:fill="FFFFFF"/>
+        </w:rPr>
+        <w:t>i</w:t>
+      </w:r>
+      <w:proofErr w:type="spellEnd"/>
+      <w:r>
+        <w:rPr>
+          <w:rFonts w:ascii="Consolas" w:hAnsi="Consolas"/>
+          <w:color w:val="6A737D"/>
+          <w:sz w:val="18"/>
+          <w:szCs w:val="18"/>
+          <w:shd w:val="clear" w:color="auto" w:fill="FFFFFF"/>
+        </w:rPr>
+        <w:t>] = v</w:t>
+      </w:r>
+    </w:p>
+    <w:p>
+      <w:pPr>
+        <w:rPr>
+          <w:rFonts w:ascii="Consolas" w:hAnsi="Consolas"/>
+          <w:color w:val="6A737D"/>
+          <w:sz w:val="18"/>
+          <w:szCs w:val="18"/>
+          <w:shd w:val="clear" w:color="auto" w:fill="FFFFFF"/>
+        </w:rPr>
+      </w:pPr>
+      <w:proofErr w:type="spellStart"/>
       <w:r>
         <w:rPr>
           <w:rFonts w:ascii="Consolas" w:hAnsi="Consolas" w:hint="eastAsia"/>
@@ -970,6 +1053,7 @@
         </w:rPr>
         <w:t>수행해야하는</w:t>
       </w:r>
+      <w:proofErr w:type="spellEnd"/>
       <w:r>
         <w:rPr>
           <w:rFonts w:ascii="Consolas" w:hAnsi="Consolas"/>
@@ -1097,6 +1181,7 @@
           <w:shd w:val="clear" w:color="auto" w:fill="FFFFFF"/>
         </w:rPr>
       </w:pPr>
+      <w:proofErr w:type="spellStart"/>
       <w:r>
         <w:rPr>
           <w:rFonts w:ascii="Consolas" w:hAnsi="Consolas" w:hint="eastAsia"/>
@@ -1107,6 +1192,7 @@
         </w:rPr>
         <w:t>구간합</w:t>
       </w:r>
+      <w:proofErr w:type="spellEnd"/>
       <w:r>
         <w:rPr>
           <w:rFonts w:ascii="Consolas" w:hAnsi="Consolas"/>
@@ -1187,7 +1273,95 @@
           <w:szCs w:val="18"/>
           <w:shd w:val="clear" w:color="auto" w:fill="FFFFFF"/>
         </w:rPr>
-        <w:t xml:space="preserve"> (int i=1; i&lt;n; i++) {</w:t>
+        <w:t xml:space="preserve"> (</w:t>
+      </w:r>
+      <w:proofErr w:type="spellStart"/>
+      <w:r>
+        <w:rPr>
+          <w:rFonts w:ascii="Consolas" w:hAnsi="Consolas"/>
+          <w:color w:val="6A737D"/>
+          <w:sz w:val="18"/>
+          <w:szCs w:val="18"/>
+          <w:shd w:val="clear" w:color="auto" w:fill="FFFFFF"/>
+        </w:rPr>
+        <w:t>int</w:t>
+      </w:r>
+      <w:proofErr w:type="spellEnd"/>
+      <w:r>
+        <w:rPr>
+          <w:rFonts w:ascii="Consolas" w:hAnsi="Consolas"/>
+          <w:color w:val="6A737D"/>
+          <w:sz w:val="18"/>
+          <w:szCs w:val="18"/>
+          <w:shd w:val="clear" w:color="auto" w:fill="FFFFFF"/>
+        </w:rPr>
+        <w:t xml:space="preserve"> </w:t>
+      </w:r>
+      <w:proofErr w:type="spellStart"/>
+      <w:r>
+        <w:rPr>
+          <w:rFonts w:ascii="Consolas" w:hAnsi="Consolas"/>
+          <w:color w:val="6A737D"/>
+          <w:sz w:val="18"/>
+          <w:szCs w:val="18"/>
+          <w:shd w:val="clear" w:color="auto" w:fill="FFFFFF"/>
+        </w:rPr>
+        <w:t>i</w:t>
+      </w:r>
+      <w:proofErr w:type="spellEnd"/>
+      <w:r>
+        <w:rPr>
+          <w:rFonts w:ascii="Consolas" w:hAnsi="Consolas"/>
+          <w:color w:val="6A737D"/>
+          <w:sz w:val="18"/>
+          <w:szCs w:val="18"/>
+          <w:shd w:val="clear" w:color="auto" w:fill="FFFFFF"/>
+        </w:rPr>
+        <w:t xml:space="preserve">=1; </w:t>
+      </w:r>
+      <w:proofErr w:type="spellStart"/>
+      <w:r>
+        <w:rPr>
+          <w:rFonts w:ascii="Consolas" w:hAnsi="Consolas"/>
+          <w:color w:val="6A737D"/>
+          <w:sz w:val="18"/>
+          <w:szCs w:val="18"/>
+          <w:shd w:val="clear" w:color="auto" w:fill="FFFFFF"/>
+        </w:rPr>
+        <w:t>i</w:t>
+      </w:r>
+      <w:proofErr w:type="spellEnd"/>
+      <w:r>
+        <w:rPr>
+          <w:rFonts w:ascii="Consolas" w:hAnsi="Consolas"/>
+          <w:color w:val="6A737D"/>
+          <w:sz w:val="18"/>
+          <w:szCs w:val="18"/>
+          <w:shd w:val="clear" w:color="auto" w:fill="FFFFFF"/>
+        </w:rPr>
+        <w:t xml:space="preserve">&lt;n; </w:t>
+      </w:r>
+      <w:proofErr w:type="spellStart"/>
+      <w:r>
+        <w:rPr>
+          <w:rFonts w:ascii="Consolas" w:hAnsi="Consolas"/>
+          <w:color w:val="6A737D"/>
+          <w:sz w:val="18"/>
+          <w:szCs w:val="18"/>
+          <w:shd w:val="clear" w:color="auto" w:fill="FFFFFF"/>
+        </w:rPr>
+        <w:t>i</w:t>
+      </w:r>
+      <w:proofErr w:type="spellEnd"/>
+      <w:r>
+        <w:rPr>
+          <w:rFonts w:ascii="Consolas" w:hAnsi="Consolas"/>
+          <w:color w:val="6A737D"/>
+          <w:sz w:val="18"/>
+          <w:szCs w:val="18"/>
+          <w:shd w:val="clear" w:color="auto" w:fill="FFFFFF"/>
+        </w:rPr>
+        <w:t>++) {</w:t>
       </w:r>
     </w:p>
     <w:p>
@@ -1211,7 +1385,29 @@
           <w:shd w:val="clear" w:color="auto" w:fill="FFFFFF"/>
         </w:rPr>
         <w:tab/>
-        <w:t xml:space="preserve">S[i] = </w:t>
+        <w:t>S[</w:t>
+      </w:r>
+      <w:proofErr w:type="spellStart"/>
+      <w:r>
+        <w:rPr>
+          <w:rFonts w:ascii="Consolas" w:hAnsi="Consolas"/>
+          <w:color w:val="6A737D"/>
+          <w:sz w:val="18"/>
+          <w:szCs w:val="18"/>
+          <w:shd w:val="clear" w:color="auto" w:fill="FFFFFF"/>
+        </w:rPr>
+        <w:t>i</w:t>
+      </w:r>
+      <w:proofErr w:type="spellEnd"/>
+      <w:r>
+        <w:rPr>
+          <w:rFonts w:ascii="Consolas" w:hAnsi="Consolas"/>
+          <w:color w:val="6A737D"/>
+          <w:sz w:val="18"/>
+          <w:szCs w:val="18"/>
+          <w:shd w:val="clear" w:color="auto" w:fill="FFFFFF"/>
+        </w:rPr>
+        <w:t xml:space="preserve">] = </w:t>
       </w:r>
       <w:proofErr w:type="gramStart"/>
       <w:r>
@@ -1233,7 +1429,29 @@
           <w:szCs w:val="18"/>
           <w:shd w:val="clear" w:color="auto" w:fill="FFFFFF"/>
         </w:rPr>
-        <w:t>i-1] + A[i];</w:t>
+        <w:t>i-1] + A[</w:t>
+      </w:r>
+      <w:proofErr w:type="spellStart"/>
+      <w:r>
+        <w:rPr>
+          <w:rFonts w:ascii="Consolas" w:hAnsi="Consolas"/>
+          <w:color w:val="6A737D"/>
+          <w:sz w:val="18"/>
+          <w:szCs w:val="18"/>
+          <w:shd w:val="clear" w:color="auto" w:fill="FFFFFF"/>
+        </w:rPr>
+        <w:t>i</w:t>
+      </w:r>
+      <w:proofErr w:type="spellEnd"/>
+      <w:r>
+        <w:rPr>
+          <w:rFonts w:ascii="Consolas" w:hAnsi="Consolas"/>
+          <w:color w:val="6A737D"/>
+          <w:sz w:val="18"/>
+          <w:szCs w:val="18"/>
+          <w:shd w:val="clear" w:color="auto" w:fill="FFFFFF"/>
+        </w:rPr>
+        <w:t>];</w:t>
       </w:r>
     </w:p>
     <w:p>
@@ -1346,6 +1564,7 @@
         </w:rPr>
         <w:t xml:space="preserve"> </w:t>
       </w:r>
+      <w:proofErr w:type="spellStart"/>
       <w:r>
         <w:rPr>
           <w:rFonts w:ascii="Consolas" w:hAnsi="Consolas" w:hint="eastAsia"/>
@@ -1356,6 +1575,7 @@
         </w:rPr>
         <w:t>트리를</w:t>
       </w:r>
+      <w:proofErr w:type="spellEnd"/>
       <w:r>
         <w:rPr>
           <w:rFonts w:ascii="Consolas" w:hAnsi="Consolas"/>
@@ -1394,7 +1614,51 @@
           <w:szCs w:val="18"/>
           <w:shd w:val="clear" w:color="auto" w:fill="FFFFFF"/>
         </w:rPr>
-        <w:t>①을 O(logN), ②도 O(logN)만에 수행할 수 있다.</w:t>
+        <w:t>①을 O(</w:t>
+      </w:r>
+      <w:proofErr w:type="spellStart"/>
+      <w:r>
+        <w:rPr>
+          <w:rFonts w:ascii="맑은 고딕" w:eastAsia="맑은 고딕" w:hAnsi="맑은 고딕" w:hint="eastAsia"/>
+          <w:color w:val="6A737D"/>
+          <w:sz w:val="18"/>
+          <w:szCs w:val="18"/>
+          <w:shd w:val="clear" w:color="auto" w:fill="FFFFFF"/>
+        </w:rPr>
+        <w:t>logN</w:t>
+      </w:r>
+      <w:proofErr w:type="spellEnd"/>
+      <w:r>
+        <w:rPr>
+          <w:rFonts w:ascii="맑은 고딕" w:eastAsia="맑은 고딕" w:hAnsi="맑은 고딕" w:hint="eastAsia"/>
+          <w:color w:val="6A737D"/>
+          <w:sz w:val="18"/>
+          <w:szCs w:val="18"/>
+          <w:shd w:val="clear" w:color="auto" w:fill="FFFFFF"/>
+        </w:rPr>
+        <w:t>), ②도 O(</w:t>
+      </w:r>
+      <w:proofErr w:type="spellStart"/>
+      <w:r>
+        <w:rPr>
+          <w:rFonts w:ascii="맑은 고딕" w:eastAsia="맑은 고딕" w:hAnsi="맑은 고딕" w:hint="eastAsia"/>
+          <w:color w:val="6A737D"/>
+          <w:sz w:val="18"/>
+          <w:szCs w:val="18"/>
+          <w:shd w:val="clear" w:color="auto" w:fill="FFFFFF"/>
+        </w:rPr>
+        <w:t>logN</w:t>
+      </w:r>
+      <w:proofErr w:type="spellEnd"/>
+      <w:r>
+        <w:rPr>
+          <w:rFonts w:ascii="맑은 고딕" w:eastAsia="맑은 고딕" w:hAnsi="맑은 고딕" w:hint="eastAsia"/>
+          <w:color w:val="6A737D"/>
+          <w:sz w:val="18"/>
+          <w:szCs w:val="18"/>
+          <w:shd w:val="clear" w:color="auto" w:fill="FFFFFF"/>
+        </w:rPr>
+        <w:t>)만에 수행할 수 있다.</w:t>
       </w:r>
     </w:p>
     <w:p>
@@ -1437,7 +1701,50 @@
           <w:shd w:val="clear" w:color="auto" w:fill="FFFFFF"/>
         </w:rPr>
         <w:tab/>
-        <w:t>int arr[] = {3, 4, 5, 6, 7, 8, 9, 10, 11, 12}</w:t>
+      </w:r>
+      <w:proofErr w:type="spellStart"/>
+      <w:r>
+        <w:rPr>
+          <w:rFonts w:ascii="Consolas" w:hAnsi="Consolas"/>
+          <w:color w:val="6A737D"/>
+          <w:sz w:val="18"/>
+          <w:szCs w:val="18"/>
+          <w:shd w:val="clear" w:color="auto" w:fill="FFFFFF"/>
+        </w:rPr>
+        <w:t>int</w:t>
+      </w:r>
+      <w:proofErr w:type="spellEnd"/>
+      <w:r>
+        <w:rPr>
+          <w:rFonts w:ascii="Consolas" w:hAnsi="Consolas"/>
+          <w:color w:val="6A737D"/>
+          <w:sz w:val="18"/>
+          <w:szCs w:val="18"/>
+          <w:shd w:val="clear" w:color="auto" w:fill="FFFFFF"/>
+        </w:rPr>
+        <w:t xml:space="preserve"> </w:t>
+      </w:r>
+      <w:proofErr w:type="spellStart"/>
+      <w:r>
+        <w:rPr>
+          <w:rFonts w:ascii="Consolas" w:hAnsi="Consolas"/>
+          <w:color w:val="6A737D"/>
+          <w:sz w:val="18"/>
+          <w:szCs w:val="18"/>
+          <w:shd w:val="clear" w:color="auto" w:fill="FFFFFF"/>
+        </w:rPr>
+        <w:t>arr</w:t>
+      </w:r>
+      <w:proofErr w:type="spellEnd"/>
+      <w:r>
+        <w:rPr>
+          <w:rFonts w:ascii="Consolas" w:hAnsi="Consolas"/>
+          <w:color w:val="6A737D"/>
+          <w:sz w:val="18"/>
+          <w:szCs w:val="18"/>
+          <w:shd w:val="clear" w:color="auto" w:fill="FFFFFF"/>
+        </w:rPr>
+        <w:t>[] = {3, 4, 5, 6, 7, 8, 9, 10, 11, 12}</w:t>
       </w:r>
       <w:r>
         <w:rPr>
@@ -1560,6 +1867,157 @@
           <w:shd w:val="clear" w:color="auto" w:fill="FFFFFF"/>
         </w:rPr>
       </w:pPr>
+      <w:r>
+        <w:rPr>
+          <w:rFonts w:ascii="Consolas" w:hAnsi="Consolas"/>
+          <w:noProof/>
+          <w:color w:val="6A737D"/>
+          <w:sz w:val="18"/>
+          <w:szCs w:val="18"/>
+          <w:shd w:val="clear" w:color="auto" w:fill="FFFFFF"/>
+        </w:rPr>
+        <w:drawing>
+          <wp:anchor distT="0" distB="0" distL="114300" distR="114300" simplePos="0" relativeHeight="251658240" behindDoc="0" locked="0" layoutInCell="1" allowOverlap="1">
+            <wp:simplePos x="0" y="0"/>
+            <wp:positionH relativeFrom="margin">
+              <wp:align>center</wp:align>
+            </wp:positionH>
+            <wp:positionV relativeFrom="page">
+              <wp:posOffset>5405120</wp:posOffset>
+            </wp:positionV>
+            <wp:extent cx="1981200" cy="1733550"/>
+            <wp:effectExtent l="0" t="0" r="0" b="0"/>
+            <wp:wrapThrough wrapText="bothSides">
+              <wp:wrapPolygon edited="0">
+                <wp:start x="0" y="0"/>
+                <wp:lineTo x="0" y="21363"/>
+                <wp:lineTo x="21392" y="21363"/>
+                <wp:lineTo x="21392" y="0"/>
+                <wp:lineTo x="0" y="0"/>
+              </wp:wrapPolygon>
+            </wp:wrapThrough>
+            <wp:docPr id="1" name="그림 1" descr="C:\Users\user\Desktop\잡동사니\신윤섭\이미지\세그먼트트리_1.png"/>
+            <wp:cNvGraphicFramePr>
+              <a:graphicFrameLocks xmlns:a="http://schemas.openxmlformats.org/drawingml/2006/main" noChangeAspect="1"/>
+            </wp:cNvGraphicFramePr>
+            <a:graphic xmlns:a="http://schemas.openxmlformats.org/drawingml/2006/main">
+              <a:graphicData uri="http://schemas.openxmlformats.org/drawingml/2006/picture">
+                <pic:pic xmlns:pic="http://schemas.openxmlformats.org/drawingml/2006/picture">
+                  <pic:nvPicPr>
+                    <pic:cNvPr id="0" name="Picture 1" descr="C:\Users\user\Desktop\잡동사니\신윤섭\이미지\세그먼트트리_1.png"/>
+                    <pic:cNvPicPr>
+                      <a:picLocks noChangeAspect="1" noChangeArrowheads="1"/>
+                    </pic:cNvPicPr>
+                  </pic:nvPicPr>
+                  <pic:blipFill>
+                    <a:blip r:embed="rId7">
+                      <a:extLst>
+                        <a:ext uri="{28A0092B-C50C-407E-A947-70E740481C1C}">
+                          <a14:useLocalDpi xmlns:a14="http://schemas.microsoft.com/office/drawing/2010/main" val="0"/>
+                        </a:ext>
+                      </a:extLst>
+                    </a:blip>
+                    <a:srcRect/>
+                    <a:stretch>
+                      <a:fillRect/>
+                    </a:stretch>
+                  </pic:blipFill>
+                  <pic:spPr bwMode="auto">
+                    <a:xfrm>
+                      <a:off x="0" y="0"/>
+                      <a:ext cx="1981200" cy="1733550"/>
+                    </a:xfrm>
+                    <a:prstGeom prst="rect">
+                      <a:avLst/>
+                    </a:prstGeom>
+                    <a:noFill/>
+                    <a:ln>
+                      <a:noFill/>
+                    </a:ln>
+                  </pic:spPr>
+                </pic:pic>
+              </a:graphicData>
+            </a:graphic>
+          </wp:anchor>
+        </w:drawing>
+      </w:r>
+    </w:p>
+    <w:p>
+      <w:pPr>
+        <w:rPr>
+          <w:rFonts w:ascii="Consolas" w:hAnsi="Consolas"/>
+          <w:color w:val="6A737D"/>
+          <w:sz w:val="18"/>
+          <w:szCs w:val="18"/>
+          <w:shd w:val="clear" w:color="auto" w:fill="FFFFFF"/>
+        </w:rPr>
+      </w:pPr>
+    </w:p>
+    <w:p>
+      <w:pPr>
+        <w:rPr>
+          <w:rFonts w:ascii="Consolas" w:hAnsi="Consolas"/>
+          <w:color w:val="6A737D"/>
+          <w:sz w:val="18"/>
+          <w:szCs w:val="18"/>
+          <w:shd w:val="clear" w:color="auto" w:fill="FFFFFF"/>
+        </w:rPr>
+      </w:pPr>
+    </w:p>
+    <w:p>
+      <w:pPr>
+        <w:rPr>
+          <w:rFonts w:ascii="Consolas" w:hAnsi="Consolas"/>
+          <w:color w:val="6A737D"/>
+          <w:sz w:val="18"/>
+          <w:szCs w:val="18"/>
+          <w:shd w:val="clear" w:color="auto" w:fill="FFFFFF"/>
+        </w:rPr>
+      </w:pPr>
+    </w:p>
+    <w:p>
+      <w:pPr>
+        <w:rPr>
+          <w:rFonts w:ascii="Consolas" w:hAnsi="Consolas"/>
+          <w:color w:val="6A737D"/>
+          <w:sz w:val="18"/>
+          <w:szCs w:val="18"/>
+          <w:shd w:val="clear" w:color="auto" w:fill="FFFFFF"/>
+        </w:rPr>
+      </w:pPr>
+    </w:p>
+    <w:p>
+      <w:pPr>
+        <w:rPr>
+          <w:rFonts w:ascii="Consolas" w:hAnsi="Consolas"/>
+          <w:color w:val="6A737D"/>
+          <w:sz w:val="18"/>
+          <w:szCs w:val="18"/>
+          <w:shd w:val="clear" w:color="auto" w:fill="FFFFFF"/>
+        </w:rPr>
+      </w:pPr>
+    </w:p>
+    <w:p>
+      <w:pPr>
+        <w:rPr>
+          <w:rFonts w:ascii="Consolas" w:hAnsi="Consolas"/>
+          <w:color w:val="6A737D"/>
+          <w:sz w:val="18"/>
+          <w:szCs w:val="18"/>
+          <w:shd w:val="clear" w:color="auto" w:fill="FFFFFF"/>
+        </w:rPr>
+      </w:pPr>
+    </w:p>
+    <w:p>
+      <w:pPr>
+        <w:rPr>
+          <w:rFonts w:ascii="Consolas" w:hAnsi="Consolas"/>
+          <w:color w:val="6A737D"/>
+          <w:sz w:val="18"/>
+          <w:szCs w:val="18"/>
+          <w:shd w:val="clear" w:color="auto" w:fill="FFFFFF"/>
+        </w:rPr>
+      </w:pPr>
     </w:p>
     <w:p>
       <w:pPr>
@@ -1702,6 +2160,7 @@
         </w:rPr>
         <w:t xml:space="preserve"> external </w:t>
       </w:r>
+      <w:proofErr w:type="spellStart"/>
       <w:r>
         <w:rPr>
           <w:rFonts w:ascii="Consolas" w:hAnsi="Consolas" w:hint="eastAsia"/>
@@ -1712,6 +2171,7 @@
         </w:rPr>
         <w:t>노드들이</w:t>
       </w:r>
+      <w:proofErr w:type="spellEnd"/>
       <w:r>
         <w:rPr>
           <w:rFonts w:ascii="Consolas" w:hAnsi="Consolas"/>
@@ -1740,7 +2200,51 @@
           <w:szCs w:val="18"/>
           <w:shd w:val="clear" w:color="auto" w:fill="FFFFFF"/>
         </w:rPr>
-        <w:t xml:space="preserve"> arr[0], arr[1], </w:t>
+        <w:t xml:space="preserve"> </w:t>
+      </w:r>
+      <w:proofErr w:type="spellStart"/>
+      <w:r>
+        <w:rPr>
+          <w:rFonts w:ascii="Consolas" w:hAnsi="Consolas"/>
+          <w:color w:val="6A737D"/>
+          <w:sz w:val="18"/>
+          <w:szCs w:val="18"/>
+          <w:shd w:val="clear" w:color="auto" w:fill="FFFFFF"/>
+        </w:rPr>
+        <w:t>arr</w:t>
+      </w:r>
+      <w:proofErr w:type="spellEnd"/>
+      <w:r>
+        <w:rPr>
+          <w:rFonts w:ascii="Consolas" w:hAnsi="Consolas"/>
+          <w:color w:val="6A737D"/>
+          <w:sz w:val="18"/>
+          <w:szCs w:val="18"/>
+          <w:shd w:val="clear" w:color="auto" w:fill="FFFFFF"/>
+        </w:rPr>
+        <w:t xml:space="preserve">[0], </w:t>
+      </w:r>
+      <w:proofErr w:type="spellStart"/>
+      <w:r>
+        <w:rPr>
+          <w:rFonts w:ascii="Consolas" w:hAnsi="Consolas"/>
+          <w:color w:val="6A737D"/>
+          <w:sz w:val="18"/>
+          <w:szCs w:val="18"/>
+          <w:shd w:val="clear" w:color="auto" w:fill="FFFFFF"/>
+        </w:rPr>
+        <w:t>arr</w:t>
+      </w:r>
+      <w:proofErr w:type="spellEnd"/>
+      <w:r>
+        <w:rPr>
+          <w:rFonts w:ascii="Consolas" w:hAnsi="Consolas"/>
+          <w:color w:val="6A737D"/>
+          <w:sz w:val="18"/>
+          <w:szCs w:val="18"/>
+          <w:shd w:val="clear" w:color="auto" w:fill="FFFFFF"/>
+        </w:rPr>
+        <w:t xml:space="preserve">[1], </w:t>
       </w:r>
       <w:proofErr w:type="gramStart"/>
       <w:r>
@@ -1762,8 +2266,31 @@
           <w:szCs w:val="18"/>
           <w:shd w:val="clear" w:color="auto" w:fill="FFFFFF"/>
         </w:rPr>
-        <w:t xml:space="preserve"> , arr[9]</w:t>
-      </w:r>
+        <w:t xml:space="preserve"> , </w:t>
+      </w:r>
+      <w:proofErr w:type="spellStart"/>
+      <w:r>
+        <w:rPr>
+          <w:rFonts w:ascii="Consolas" w:hAnsi="Consolas"/>
+          <w:color w:val="6A737D"/>
+          <w:sz w:val="18"/>
+          <w:szCs w:val="18"/>
+          <w:shd w:val="clear" w:color="auto" w:fill="FFFFFF"/>
+        </w:rPr>
+        <w:t>arr</w:t>
+      </w:r>
+      <w:proofErr w:type="spellEnd"/>
+      <w:r>
+        <w:rPr>
+          <w:rFonts w:ascii="Consolas" w:hAnsi="Consolas"/>
+          <w:color w:val="6A737D"/>
+          <w:sz w:val="18"/>
+          <w:szCs w:val="18"/>
+          <w:shd w:val="clear" w:color="auto" w:fill="FFFFFF"/>
+        </w:rPr>
+        <w:t>[9]</w:t>
+      </w:r>
+      <w:proofErr w:type="spellStart"/>
       <w:r>
         <w:rPr>
           <w:rFonts w:ascii="Consolas" w:hAnsi="Consolas" w:hint="eastAsia"/>
@@ -1774,6 +2301,7 @@
         </w:rPr>
         <w:t>를</w:t>
       </w:r>
+      <w:proofErr w:type="spellEnd"/>
       <w:r>
         <w:rPr>
           <w:rFonts w:ascii="Consolas" w:hAnsi="Consolas"/>
@@ -1815,6 +2343,7 @@
           <w:shd w:val="clear" w:color="auto" w:fill="FFFFFF"/>
         </w:rPr>
       </w:pPr>
+      <w:proofErr w:type="spellStart"/>
       <w:r>
         <w:rPr>
           <w:rFonts w:ascii="Consolas" w:hAnsi="Consolas"/>
@@ -1825,6 +2354,7 @@
         </w:rPr>
         <w:t>x~y</w:t>
       </w:r>
+      <w:proofErr w:type="spellEnd"/>
       <w:r>
         <w:rPr>
           <w:rFonts w:ascii="Consolas" w:hAnsi="Consolas" w:hint="eastAsia"/>
@@ -2017,7 +2547,51 @@
           <w:szCs w:val="18"/>
           <w:shd w:val="clear" w:color="auto" w:fill="FFFFFF"/>
         </w:rPr>
-        <w:t xml:space="preserve"> arr[0] + arr[1] = 7</w:t>
+        <w:t xml:space="preserve"> </w:t>
+      </w:r>
+      <w:proofErr w:type="spellStart"/>
+      <w:r>
+        <w:rPr>
+          <w:rFonts w:ascii="Consolas" w:hAnsi="Consolas"/>
+          <w:color w:val="6A737D"/>
+          <w:sz w:val="18"/>
+          <w:szCs w:val="18"/>
+          <w:shd w:val="clear" w:color="auto" w:fill="FFFFFF"/>
+        </w:rPr>
+        <w:t>arr</w:t>
+      </w:r>
+      <w:proofErr w:type="spellEnd"/>
+      <w:r>
+        <w:rPr>
+          <w:rFonts w:ascii="Consolas" w:hAnsi="Consolas"/>
+          <w:color w:val="6A737D"/>
+          <w:sz w:val="18"/>
+          <w:szCs w:val="18"/>
+          <w:shd w:val="clear" w:color="auto" w:fill="FFFFFF"/>
+        </w:rPr>
+        <w:t xml:space="preserve">[0] + </w:t>
+      </w:r>
+      <w:proofErr w:type="spellStart"/>
+      <w:r>
+        <w:rPr>
+          <w:rFonts w:ascii="Consolas" w:hAnsi="Consolas"/>
+          <w:color w:val="6A737D"/>
+          <w:sz w:val="18"/>
+          <w:szCs w:val="18"/>
+          <w:shd w:val="clear" w:color="auto" w:fill="FFFFFF"/>
+        </w:rPr>
+        <w:t>arr</w:t>
+      </w:r>
+      <w:proofErr w:type="spellEnd"/>
+      <w:r>
+        <w:rPr>
+          <w:rFonts w:ascii="Consolas" w:hAnsi="Consolas"/>
+          <w:color w:val="6A737D"/>
+          <w:sz w:val="18"/>
+          <w:szCs w:val="18"/>
+          <w:shd w:val="clear" w:color="auto" w:fill="FFFFFF"/>
+        </w:rPr>
+        <w:t>[1] = 7</w:t>
       </w:r>
     </w:p>
     <w:p>
@@ -2061,7 +2635,73 @@
           <w:szCs w:val="18"/>
           <w:shd w:val="clear" w:color="auto" w:fill="FFFFFF"/>
         </w:rPr>
-        <w:t xml:space="preserve"> arr[0] + arr[1] + arr[2] = 12</w:t>
+        <w:t xml:space="preserve"> </w:t>
+      </w:r>
+      <w:proofErr w:type="spellStart"/>
+      <w:r>
+        <w:rPr>
+          <w:rFonts w:ascii="Consolas" w:hAnsi="Consolas"/>
+          <w:color w:val="6A737D"/>
+          <w:sz w:val="18"/>
+          <w:szCs w:val="18"/>
+          <w:shd w:val="clear" w:color="auto" w:fill="FFFFFF"/>
+        </w:rPr>
+        <w:t>arr</w:t>
+      </w:r>
+      <w:proofErr w:type="spellEnd"/>
+      <w:r>
+        <w:rPr>
+          <w:rFonts w:ascii="Consolas" w:hAnsi="Consolas"/>
+          <w:color w:val="6A737D"/>
+          <w:sz w:val="18"/>
+          <w:szCs w:val="18"/>
+          <w:shd w:val="clear" w:color="auto" w:fill="FFFFFF"/>
+        </w:rPr>
+        <w:t xml:space="preserve">[0] + </w:t>
+      </w:r>
+      <w:proofErr w:type="spellStart"/>
+      <w:r>
+        <w:rPr>
+          <w:rFonts w:ascii="Consolas" w:hAnsi="Consolas"/>
+          <w:color w:val="6A737D"/>
+          <w:sz w:val="18"/>
+          <w:szCs w:val="18"/>
+          <w:shd w:val="clear" w:color="auto" w:fill="FFFFFF"/>
+        </w:rPr>
+        <w:t>arr</w:t>
+      </w:r>
+      <w:proofErr w:type="spellEnd"/>
+      <w:r>
+        <w:rPr>
+          <w:rFonts w:ascii="Consolas" w:hAnsi="Consolas"/>
+          <w:color w:val="6A737D"/>
+          <w:sz w:val="18"/>
+          <w:szCs w:val="18"/>
+          <w:shd w:val="clear" w:color="auto" w:fill="FFFFFF"/>
+        </w:rPr>
+        <w:t xml:space="preserve">[1] + </w:t>
+      </w:r>
+      <w:proofErr w:type="spellStart"/>
+      <w:r>
+        <w:rPr>
+          <w:rFonts w:ascii="Consolas" w:hAnsi="Consolas"/>
+          <w:color w:val="6A737D"/>
+          <w:sz w:val="18"/>
+          <w:szCs w:val="18"/>
+          <w:shd w:val="clear" w:color="auto" w:fill="FFFFFF"/>
+        </w:rPr>
+        <w:t>arr</w:t>
+      </w:r>
+      <w:proofErr w:type="spellEnd"/>
+      <w:r>
+        <w:rPr>
+          <w:rFonts w:ascii="Consolas" w:hAnsi="Consolas"/>
+          <w:color w:val="6A737D"/>
+          <w:sz w:val="18"/>
+          <w:szCs w:val="18"/>
+          <w:shd w:val="clear" w:color="auto" w:fill="FFFFFF"/>
+        </w:rPr>
+        <w:t>[2] = 12</w:t>
       </w:r>
     </w:p>
     <w:p>
@@ -2094,6 +2734,7 @@
         </w:rPr>
         <w:t xml:space="preserve"> </w:t>
       </w:r>
+      <w:proofErr w:type="spellStart"/>
       <w:r>
         <w:rPr>
           <w:rFonts w:ascii="Consolas" w:hAnsi="Consolas" w:hint="eastAsia"/>
@@ -2104,6 +2745,7 @@
         </w:rPr>
         <w:t>노드는</w:t>
       </w:r>
+      <w:proofErr w:type="spellEnd"/>
       <w:r>
         <w:rPr>
           <w:rFonts w:ascii="Consolas" w:hAnsi="Consolas"/>
@@ -2236,6 +2878,7 @@
         </w:rPr>
         <w:t xml:space="preserve"> </w:t>
       </w:r>
+      <w:proofErr w:type="spellStart"/>
       <w:r>
         <w:rPr>
           <w:rFonts w:ascii="Consolas" w:hAnsi="Consolas" w:hint="eastAsia"/>
@@ -2246,6 +2889,7 @@
         </w:rPr>
         <w:t>트리의</w:t>
       </w:r>
+      <w:proofErr w:type="spellEnd"/>
       <w:r>
         <w:rPr>
           <w:rFonts w:ascii="Consolas" w:hAnsi="Consolas"/>
@@ -2317,87 +2961,86 @@
           <w:shd w:val="clear" w:color="auto" w:fill="FFFFFF"/>
         </w:rPr>
       </w:pPr>
-    </w:p>
-    <w:p>
-      <w:pPr>
-        <w:rPr>
-          <w:rFonts w:ascii="Consolas" w:hAnsi="Consolas"/>
-          <w:color w:val="6A737D"/>
-          <w:sz w:val="18"/>
-          <w:szCs w:val="18"/>
-          <w:shd w:val="clear" w:color="auto" w:fill="FFFFFF"/>
-        </w:rPr>
-      </w:pPr>
-    </w:p>
-    <w:p>
-      <w:pPr>
-        <w:rPr>
-          <w:rFonts w:ascii="Consolas" w:hAnsi="Consolas"/>
-          <w:color w:val="6A737D"/>
-          <w:sz w:val="18"/>
-          <w:szCs w:val="18"/>
-          <w:shd w:val="clear" w:color="auto" w:fill="FFFFFF"/>
-        </w:rPr>
-      </w:pPr>
-    </w:p>
-    <w:p>
-      <w:pPr>
-        <w:rPr>
-          <w:rFonts w:ascii="Consolas" w:hAnsi="Consolas"/>
-          <w:color w:val="6A737D"/>
-          <w:sz w:val="18"/>
-          <w:szCs w:val="18"/>
-          <w:shd w:val="clear" w:color="auto" w:fill="FFFFFF"/>
-        </w:rPr>
-      </w:pPr>
-    </w:p>
-    <w:p>
-      <w:pPr>
-        <w:rPr>
-          <w:rFonts w:ascii="Consolas" w:hAnsi="Consolas"/>
-          <w:color w:val="6A737D"/>
-          <w:sz w:val="18"/>
-          <w:szCs w:val="18"/>
-          <w:shd w:val="clear" w:color="auto" w:fill="FFFFFF"/>
-        </w:rPr>
-      </w:pPr>
-    </w:p>
-    <w:p>
-      <w:pPr>
-        <w:rPr>
-          <w:rFonts w:ascii="Consolas" w:hAnsi="Consolas"/>
-          <w:color w:val="6A737D"/>
-          <w:sz w:val="18"/>
-          <w:szCs w:val="18"/>
-          <w:shd w:val="clear" w:color="auto" w:fill="FFFFFF"/>
-        </w:rPr>
-      </w:pPr>
-      <w:r>
-        <w:rPr>
-          <w:rStyle w:val="a5"/>
-          <w:rFonts w:ascii="Consolas" w:hAnsi="Consolas"/>
-          <w:color w:val="6A737D"/>
-          <w:sz w:val="18"/>
-          <w:szCs w:val="18"/>
-          <w:shd w:val="clear" w:color="auto" w:fill="FFFFFF"/>
-        </w:rPr>
-        <w:endnoteReference w:id="1"/>
-      </w:r>
-      <w:r>
-        <w:rPr>
-          <w:rFonts w:ascii="Consolas" w:hAnsi="Consolas" w:hint="eastAsia"/>
-          <w:color w:val="6A737D"/>
-          <w:sz w:val="18"/>
-          <w:szCs w:val="18"/>
-          <w:shd w:val="clear" w:color="auto" w:fill="FFFFFF"/>
-        </w:rPr>
-        <w:t>참고</w:t>
-      </w:r>
-    </w:p>
-    <w:p>
       <w:bookmarkStart w:id="0" w:name="_GoBack"/>
       <w:bookmarkEnd w:id="0"/>
     </w:p>
+    <w:p>
+      <w:pPr>
+        <w:rPr>
+          <w:rFonts w:ascii="Consolas" w:hAnsi="Consolas"/>
+          <w:color w:val="6A737D"/>
+          <w:sz w:val="18"/>
+          <w:szCs w:val="18"/>
+          <w:shd w:val="clear" w:color="auto" w:fill="FFFFFF"/>
+        </w:rPr>
+      </w:pPr>
+    </w:p>
+    <w:p>
+      <w:pPr>
+        <w:rPr>
+          <w:rFonts w:ascii="Consolas" w:hAnsi="Consolas"/>
+          <w:color w:val="6A737D"/>
+          <w:sz w:val="18"/>
+          <w:szCs w:val="18"/>
+          <w:shd w:val="clear" w:color="auto" w:fill="FFFFFF"/>
+        </w:rPr>
+      </w:pPr>
+    </w:p>
+    <w:p>
+      <w:pPr>
+        <w:rPr>
+          <w:rFonts w:ascii="Consolas" w:hAnsi="Consolas"/>
+          <w:color w:val="6A737D"/>
+          <w:sz w:val="18"/>
+          <w:szCs w:val="18"/>
+          <w:shd w:val="clear" w:color="auto" w:fill="FFFFFF"/>
+        </w:rPr>
+      </w:pPr>
+    </w:p>
+    <w:p>
+      <w:pPr>
+        <w:rPr>
+          <w:rFonts w:ascii="Consolas" w:hAnsi="Consolas"/>
+          <w:color w:val="6A737D"/>
+          <w:sz w:val="18"/>
+          <w:szCs w:val="18"/>
+          <w:shd w:val="clear" w:color="auto" w:fill="FFFFFF"/>
+        </w:rPr>
+      </w:pPr>
+    </w:p>
+    <w:p>
+      <w:pPr>
+        <w:rPr>
+          <w:rFonts w:ascii="Consolas" w:hAnsi="Consolas"/>
+          <w:color w:val="6A737D"/>
+          <w:sz w:val="18"/>
+          <w:szCs w:val="18"/>
+          <w:shd w:val="clear" w:color="auto" w:fill="FFFFFF"/>
+        </w:rPr>
+      </w:pPr>
+      <w:r>
+        <w:rPr>
+          <w:rStyle w:val="a5"/>
+          <w:rFonts w:ascii="Consolas" w:hAnsi="Consolas"/>
+          <w:color w:val="6A737D"/>
+          <w:sz w:val="18"/>
+          <w:szCs w:val="18"/>
+          <w:shd w:val="clear" w:color="auto" w:fill="FFFFFF"/>
+        </w:rPr>
+        <w:endnoteReference w:id="1"/>
+      </w:r>
+      <w:r>
+        <w:rPr>
+          <w:rFonts w:ascii="Consolas" w:hAnsi="Consolas" w:hint="eastAsia"/>
+          <w:color w:val="6A737D"/>
+          <w:sz w:val="18"/>
+          <w:szCs w:val="18"/>
+          <w:shd w:val="clear" w:color="auto" w:fill="FFFFFF"/>
+        </w:rPr>
+        <w:t>참고</w:t>
+      </w:r>
+    </w:p>
+    <w:p/>
     <w:sectPr>
       <w:pgSz w:w="11906" w:h="16838"/>
       <w:pgMar w:top="1701" w:right="1440" w:bottom="1440" w:left="1440" w:header="851" w:footer="992" w:gutter="0"/>
@@ -2762,15 +3405,6 @@
   </w:num>
   <w:num w:numId="2">
     <w:abstractNumId w:val="0"/>
-    <w:lvlOverride w:ilvl="0"/>
-    <w:lvlOverride w:ilvl="1"/>
-    <w:lvlOverride w:ilvl="2"/>
-    <w:lvlOverride w:ilvl="3"/>
-    <w:lvlOverride w:ilvl="4"/>
-    <w:lvlOverride w:ilvl="5"/>
-    <w:lvlOverride w:ilvl="6"/>
-    <w:lvlOverride w:ilvl="7"/>
-    <w:lvlOverride w:ilvl="8"/>
   </w:num>
 </w:numbering>
 </file>
